--- a/TwitterTemplates.docx
+++ b/TwitterTemplates.docx
@@ -251,10 +251,20 @@
         <w:rPr>
           <w:bCs/>
         </w:rPr>
-        <w:t>] track at [Conference Name]!"</w:t>
-      </w:r>
-      <w:bookmarkStart w:id="0" w:name="_GoBack"/>
-      <w:bookmarkEnd w:id="0"/>
+        <w:t>] track at [</w:t>
+      </w:r>
+      <w:r>
+        <w:rPr>
+          <w:bCs/>
+        </w:rPr>
+        <w:t>@</w:t>
+      </w:r>
+      <w:r>
+        <w:rPr>
+          <w:bCs/>
+        </w:rPr>
+        <w:t>Conference Name]!"</w:t>
+      </w:r>
     </w:p>
     <w:p>
       <w:pPr>
@@ -268,7 +278,37 @@
         <w:rPr>
           <w:bCs/>
         </w:rPr>
-        <w:t>--track-chairs-announcement "We are proud to announce our esteemed group of track chairs for #Conference2023 ([Track name] and [tag]). With their vast knowledge and expertise, they will be leading our conference tracks."</w:t>
+        <w:t xml:space="preserve">--track-chairs-announcement "We are proud to announce our esteemed group of track chairs for </w:t>
+      </w:r>
+      <w:r>
+        <w:rPr>
+          <w:bCs/>
+        </w:rPr>
+        <w:t>[</w:t>
+      </w:r>
+      <w:r>
+        <w:rPr>
+          <w:bCs/>
+        </w:rPr>
+        <w:t>@</w:t>
+      </w:r>
+      <w:r>
+        <w:rPr>
+          <w:bCs/>
+        </w:rPr>
+        <w:t>Conference Name]</w:t>
+      </w:r>
+      <w:r>
+        <w:rPr>
+          <w:bCs/>
+        </w:rPr>
+        <w:t xml:space="preserve"> </w:t>
+      </w:r>
+      <w:r>
+        <w:rPr>
+          <w:bCs/>
+        </w:rPr>
+        <w:t>([Track name] and [tag]). With their vast knowledge and expertise, they will be leading our conference tracks."</w:t>
       </w:r>
     </w:p>
     <w:p>
@@ -283,21 +323,45 @@
         <w:rPr>
           <w:bCs/>
         </w:rPr>
-        <w:t>--conference-announcement "We are excited to announce that [</w:t>
-      </w:r>
-      <w:proofErr w:type="spellStart"/>
-      <w:r>
-        <w:rPr>
-          <w:bCs/>
-        </w:rPr>
-        <w:t>Conf</w:t>
-      </w:r>
-      <w:proofErr w:type="spellEnd"/>
-      <w:r>
-        <w:rPr>
-          <w:bCs/>
-        </w:rPr>
-        <w:t xml:space="preserve"> 1] will be [</w:t>
+        <w:t xml:space="preserve">--conference-announcement "We are excited to announce that </w:t>
+      </w:r>
+      <w:r>
+        <w:rPr>
+          <w:bCs/>
+        </w:rPr>
+        <w:t>[</w:t>
+      </w:r>
+      <w:r>
+        <w:rPr>
+          <w:bCs/>
+        </w:rPr>
+        <w:t>@</w:t>
+      </w:r>
+      <w:r>
+        <w:rPr>
+          <w:bCs/>
+        </w:rPr>
+        <w:t>Conference Name</w:t>
+      </w:r>
+      <w:proofErr w:type="gramStart"/>
+      <w:r>
+        <w:rPr>
+          <w:bCs/>
+        </w:rPr>
+        <w:t>]</w:t>
+      </w:r>
+      <w:r>
+        <w:rPr>
+          <w:bCs/>
+        </w:rPr>
+        <w:t>will</w:t>
+      </w:r>
+      <w:proofErr w:type="gramEnd"/>
+      <w:r>
+        <w:rPr>
+          <w:bCs/>
+        </w:rPr>
+        <w:t xml:space="preserve"> be [</w:t>
       </w:r>
       <w:proofErr w:type="spellStart"/>
       <w:r>
@@ -326,7 +390,43 @@
         <w:rPr>
           <w:bCs/>
         </w:rPr>
-        <w:t>--paper-submission-countdown "Only [insert number] days left to submit your papers for #Conference2023! Don't miss out on this opportunity to showcase your research. Submit your papers before [insert date]."</w:t>
+        <w:t xml:space="preserve">--paper-submission-countdown "Only [insert number] days </w:t>
+      </w:r>
+      <w:r>
+        <w:rPr>
+          <w:bCs/>
+        </w:rPr>
+        <w:t xml:space="preserve">left to submit your papers for </w:t>
+      </w:r>
+      <w:r>
+        <w:rPr>
+          <w:bCs/>
+        </w:rPr>
+        <w:t>[</w:t>
+      </w:r>
+      <w:r>
+        <w:rPr>
+          <w:bCs/>
+        </w:rPr>
+        <w:t>@</w:t>
+      </w:r>
+      <w:r>
+        <w:rPr>
+          <w:bCs/>
+        </w:rPr>
+        <w:t>Conference Name]</w:t>
+      </w:r>
+      <w:r>
+        <w:rPr>
+          <w:bCs/>
+        </w:rPr>
+        <w:t xml:space="preserve">. </w:t>
+      </w:r>
+      <w:r>
+        <w:rPr>
+          <w:bCs/>
+        </w:rPr>
+        <w:t>Don't miss out on this opportunity to showcase your research. Submit your papers before [insert date]."</w:t>
       </w:r>
     </w:p>
     <w:p>
@@ -398,7 +498,65 @@
         <w:rPr>
           <w:bCs/>
         </w:rPr>
-        <w:t>--early-bird-registration "Attention all attendees! Early bird registration for #Conference2023 is now open! Register before [insert date] to receive [insert discount amount]. Don't miss out on this opportunity to save money and secure your spot. Regular registration will remain open until [insert date], so register now to guarantee your spot at the conference."</w:t>
+        <w:t xml:space="preserve">--early-bird-registration "Attention all attendees! Early bird registration for </w:t>
+      </w:r>
+      <w:r>
+        <w:rPr>
+          <w:bCs/>
+        </w:rPr>
+        <w:t>[</w:t>
+      </w:r>
+      <w:r>
+        <w:rPr>
+          <w:bCs/>
+        </w:rPr>
+        <w:t>@</w:t>
+      </w:r>
+      <w:r>
+        <w:rPr>
+          <w:bCs/>
+        </w:rPr>
+        <w:t>Conference Name</w:t>
+      </w:r>
+      <w:proofErr w:type="gramStart"/>
+      <w:r>
+        <w:rPr>
+          <w:bCs/>
+        </w:rPr>
+        <w:t>]</w:t>
+      </w:r>
+      <w:r>
+        <w:rPr>
+          <w:bCs/>
+        </w:rPr>
+        <w:t>is</w:t>
+      </w:r>
+      <w:proofErr w:type="gramEnd"/>
+      <w:r>
+        <w:rPr>
+          <w:bCs/>
+        </w:rPr>
+        <w:t xml:space="preserve"> now open! Register before [insert date] to receive [insert discount amount]. Don't miss out on this opportunity to save money and secure your spot. Regular registration will remain open until [insert date], so register now to guarantee your spot at the c</w:t>
+      </w:r>
+      <w:r>
+        <w:rPr>
+          <w:bCs/>
+        </w:rPr>
+        <w:t xml:space="preserve"> </w:t>
+      </w:r>
+      <w:proofErr w:type="spellStart"/>
+      <w:r>
+        <w:rPr>
+          <w:bCs/>
+        </w:rPr>
+        <w:t>onference</w:t>
+      </w:r>
+      <w:proofErr w:type="spellEnd"/>
+      <w:r>
+        <w:rPr>
+          <w:bCs/>
+        </w:rPr>
+        <w:t>."</w:t>
       </w:r>
     </w:p>
     <w:p>
@@ -586,21 +744,45 @@
           <w:bCs/>
         </w:rPr>
         <w:lastRenderedPageBreak/>
-        <w:t>--keynote-speakers "We’re thrilled to announce our keynote speakers for [</w:t>
-      </w:r>
-      <w:proofErr w:type="spellStart"/>
-      <w:r>
-        <w:rPr>
-          <w:bCs/>
-        </w:rPr>
-        <w:t>Conf</w:t>
-      </w:r>
-      <w:proofErr w:type="spellEnd"/>
-      <w:r>
-        <w:rPr>
-          <w:bCs/>
-        </w:rPr>
-        <w:t xml:space="preserve"> 1]: [Speaker1], [Speaker2], and [Speaker3]! Be sure to catch their talks during the conference."</w:t>
+        <w:t xml:space="preserve">--keynote-speakers "We’re thrilled to announce our keynote speakers for </w:t>
+      </w:r>
+      <w:r>
+        <w:rPr>
+          <w:bCs/>
+        </w:rPr>
+        <w:t>[</w:t>
+      </w:r>
+      <w:r>
+        <w:rPr>
+          <w:bCs/>
+        </w:rPr>
+        <w:t>@</w:t>
+      </w:r>
+      <w:r>
+        <w:rPr>
+          <w:bCs/>
+        </w:rPr>
+        <w:t>Conference Name]</w:t>
+      </w:r>
+      <w:proofErr w:type="gramStart"/>
+      <w:r>
+        <w:rPr>
+          <w:bCs/>
+        </w:rPr>
+        <w:t>:</w:t>
+      </w:r>
+      <w:r>
+        <w:rPr>
+          <w:bCs/>
+        </w:rPr>
+        <w:t>[</w:t>
+      </w:r>
+      <w:proofErr w:type="gramEnd"/>
+      <w:r>
+        <w:rPr>
+          <w:bCs/>
+        </w:rPr>
+        <w:t>Speaker1], [Speaker2], and [Speaker3]! Be sure to catch their talks during the conference."</w:t>
       </w:r>
     </w:p>
     <w:p>
@@ -931,6 +1113,8 @@
       <w:pPr>
         <w:jc w:val="both"/>
       </w:pPr>
+      <w:bookmarkStart w:id="0" w:name="_GoBack"/>
+      <w:bookmarkEnd w:id="0"/>
     </w:p>
     <w:sectPr>
       <w:pgSz w:w="11906" w:h="16838"/>
@@ -3287,6 +3471,7 @@
   <w:style w:type="character" w:default="1" w:styleId="DefaultParagraphFont">
     <w:name w:val="Default Paragraph Font"/>
     <w:uiPriority w:val="1"/>
+    <w:semiHidden/>
     <w:unhideWhenUsed/>
   </w:style>
   <w:style w:type="table" w:default="1" w:styleId="TableNormal">

--- a/TwitterTemplates.docx
+++ b/TwitterTemplates.docx
@@ -5,11 +5,13 @@
     <w:p>
       <w:pPr>
         <w:rPr>
+          <w:rFonts w:ascii="Times New Roman" w:hAnsi="Times New Roman" w:cs="Times New Roman"/>
           <w:b/>
         </w:rPr>
       </w:pPr>
       <w:r>
         <w:rPr>
+          <w:rFonts w:ascii="Times New Roman" w:hAnsi="Times New Roman" w:cs="Times New Roman"/>
           <w:b/>
         </w:rPr>
         <w:t>Twitter Templates</w:t>
@@ -25,7 +27,7 @@
         </w:pBdr>
         <w:spacing w:before="300" w:after="0" w:line="240" w:lineRule="auto"/>
         <w:rPr>
-          <w:rFonts w:ascii="Segoe UI" w:eastAsia="Times New Roman" w:hAnsi="Segoe UI" w:cs="Segoe UI"/>
+          <w:rFonts w:ascii="Times New Roman" w:eastAsia="Times New Roman" w:hAnsi="Times New Roman" w:cs="Times New Roman"/>
           <w:color w:val="374151"/>
           <w:sz w:val="20"/>
           <w:szCs w:val="24"/>
@@ -34,138 +36,131 @@
       </w:pPr>
       <w:r>
         <w:rPr>
-          <w:rFonts w:ascii="Segoe UI" w:eastAsia="Times New Roman" w:hAnsi="Segoe UI" w:cs="Segoe UI"/>
+          <w:rFonts w:ascii="Times New Roman" w:eastAsia="Times New Roman" w:hAnsi="Times New Roman" w:cs="Times New Roman"/>
           <w:color w:val="374151"/>
           <w:sz w:val="20"/>
           <w:szCs w:val="24"/>
           <w:lang w:eastAsia="en-IN"/>
         </w:rPr>
-        <w:t>N</w:t>
-      </w:r>
-      <w:r>
-        <w:rPr>
-          <w:rFonts w:ascii="Segoe UI" w:eastAsia="Times New Roman" w:hAnsi="Segoe UI" w:cs="Segoe UI"/>
+        <w:t>Note that the placeholders [insert number], [insert date], [Conference Name], [Track name], [tag], [</w:t>
+      </w:r>
+      <w:proofErr w:type="spellStart"/>
+      <w:r>
+        <w:rPr>
+          <w:rFonts w:ascii="Times New Roman" w:eastAsia="Times New Roman" w:hAnsi="Times New Roman" w:cs="Times New Roman"/>
           <w:color w:val="374151"/>
           <w:sz w:val="20"/>
           <w:szCs w:val="24"/>
           <w:lang w:eastAsia="en-IN"/>
         </w:rPr>
-        <w:t>ote that the placeholders [insert number], [insert date], [Conference Name], [Track name], [tag], [</w:t>
-      </w:r>
-      <w:proofErr w:type="spellStart"/>
-      <w:r>
-        <w:rPr>
-          <w:rFonts w:ascii="Segoe UI" w:eastAsia="Times New Roman" w:hAnsi="Segoe UI" w:cs="Segoe UI"/>
+        <w:t>Conf</w:t>
+      </w:r>
+      <w:proofErr w:type="spellEnd"/>
+      <w:r>
+        <w:rPr>
+          <w:rFonts w:ascii="Times New Roman" w:eastAsia="Times New Roman" w:hAnsi="Times New Roman" w:cs="Times New Roman"/>
           <w:color w:val="374151"/>
           <w:sz w:val="20"/>
           <w:szCs w:val="24"/>
           <w:lang w:eastAsia="en-IN"/>
         </w:rPr>
-        <w:t>Conf</w:t>
-      </w:r>
-      <w:proofErr w:type="spellEnd"/>
-      <w:r>
-        <w:rPr>
-          <w:rFonts w:ascii="Segoe UI" w:eastAsia="Times New Roman" w:hAnsi="Segoe UI" w:cs="Segoe UI"/>
+        <w:t xml:space="preserve"> 1], [</w:t>
+      </w:r>
+      <w:proofErr w:type="spellStart"/>
+      <w:r>
+        <w:rPr>
+          <w:rFonts w:ascii="Times New Roman" w:eastAsia="Times New Roman" w:hAnsi="Times New Roman" w:cs="Times New Roman"/>
           <w:color w:val="374151"/>
           <w:sz w:val="20"/>
           <w:szCs w:val="24"/>
           <w:lang w:eastAsia="en-IN"/>
         </w:rPr>
-        <w:t xml:space="preserve"> 1], [</w:t>
-      </w:r>
-      <w:proofErr w:type="spellStart"/>
-      <w:r>
-        <w:rPr>
-          <w:rFonts w:ascii="Segoe UI" w:eastAsia="Times New Roman" w:hAnsi="Segoe UI" w:cs="Segoe UI"/>
+        <w:t>Conf</w:t>
+      </w:r>
+      <w:proofErr w:type="spellEnd"/>
+      <w:r>
+        <w:rPr>
+          <w:rFonts w:ascii="Times New Roman" w:eastAsia="Times New Roman" w:hAnsi="Times New Roman" w:cs="Times New Roman"/>
           <w:color w:val="374151"/>
           <w:sz w:val="20"/>
           <w:szCs w:val="24"/>
           <w:lang w:eastAsia="en-IN"/>
         </w:rPr>
-        <w:t>Conf</w:t>
-      </w:r>
-      <w:proofErr w:type="spellEnd"/>
-      <w:r>
-        <w:rPr>
-          <w:rFonts w:ascii="Segoe UI" w:eastAsia="Times New Roman" w:hAnsi="Segoe UI" w:cs="Segoe UI"/>
+        <w:t xml:space="preserve"> Mode], [Date], [Location], [@</w:t>
+      </w:r>
+      <w:proofErr w:type="spellStart"/>
+      <w:r>
+        <w:rPr>
+          <w:rFonts w:ascii="Times New Roman" w:eastAsia="Times New Roman" w:hAnsi="Times New Roman" w:cs="Times New Roman"/>
           <w:color w:val="374151"/>
           <w:sz w:val="20"/>
           <w:szCs w:val="24"/>
           <w:lang w:eastAsia="en-IN"/>
         </w:rPr>
-        <w:t xml:space="preserve"> Mode], [Date], [Location], [@</w:t>
-      </w:r>
-      <w:proofErr w:type="spellStart"/>
-      <w:r>
-        <w:rPr>
-          <w:rFonts w:ascii="Segoe UI" w:eastAsia="Times New Roman" w:hAnsi="Segoe UI" w:cs="Segoe UI"/>
+        <w:t>PaperTitle</w:t>
+      </w:r>
+      <w:proofErr w:type="spellEnd"/>
+      <w:r>
+        <w:rPr>
+          <w:rFonts w:ascii="Times New Roman" w:eastAsia="Times New Roman" w:hAnsi="Times New Roman" w:cs="Times New Roman"/>
           <w:color w:val="374151"/>
           <w:sz w:val="20"/>
           <w:szCs w:val="24"/>
           <w:lang w:eastAsia="en-IN"/>
         </w:rPr>
-        <w:t>PaperTitle</w:t>
-      </w:r>
-      <w:proofErr w:type="spellEnd"/>
-      <w:r>
-        <w:rPr>
-          <w:rFonts w:ascii="Segoe UI" w:eastAsia="Times New Roman" w:hAnsi="Segoe UI" w:cs="Segoe UI"/>
+        <w:t>], [@</w:t>
+      </w:r>
+      <w:proofErr w:type="spellStart"/>
+      <w:r>
+        <w:rPr>
+          <w:rFonts w:ascii="Times New Roman" w:eastAsia="Times New Roman" w:hAnsi="Times New Roman" w:cs="Times New Roman"/>
           <w:color w:val="374151"/>
           <w:sz w:val="20"/>
           <w:szCs w:val="24"/>
           <w:lang w:eastAsia="en-IN"/>
         </w:rPr>
-        <w:t>], [@</w:t>
-      </w:r>
-      <w:proofErr w:type="spellStart"/>
-      <w:r>
-        <w:rPr>
-          <w:rFonts w:ascii="Segoe UI" w:eastAsia="Times New Roman" w:hAnsi="Segoe UI" w:cs="Segoe UI"/>
+        <w:t>PaperTrack</w:t>
+      </w:r>
+      <w:proofErr w:type="spellEnd"/>
+      <w:r>
+        <w:rPr>
+          <w:rFonts w:ascii="Times New Roman" w:eastAsia="Times New Roman" w:hAnsi="Times New Roman" w:cs="Times New Roman"/>
           <w:color w:val="374151"/>
           <w:sz w:val="20"/>
           <w:szCs w:val="24"/>
           <w:lang w:eastAsia="en-IN"/>
         </w:rPr>
-        <w:t>PaperTrack</w:t>
-      </w:r>
-      <w:proofErr w:type="spellEnd"/>
-      <w:r>
-        <w:rPr>
-          <w:rFonts w:ascii="Segoe UI" w:eastAsia="Times New Roman" w:hAnsi="Segoe UI" w:cs="Segoe UI"/>
+        <w:t xml:space="preserve">], [@Conference], and [@Coauthor1, </w:t>
+      </w:r>
+      <w:proofErr w:type="gramStart"/>
+      <w:r>
+        <w:rPr>
+          <w:rFonts w:ascii="Times New Roman" w:eastAsia="Times New Roman" w:hAnsi="Times New Roman" w:cs="Times New Roman"/>
           <w:color w:val="374151"/>
           <w:sz w:val="20"/>
           <w:szCs w:val="24"/>
           <w:lang w:eastAsia="en-IN"/>
         </w:rPr>
-        <w:t xml:space="preserve">], [@Conference], and [@Coauthor1, </w:t>
-      </w:r>
-      <w:proofErr w:type="gramStart"/>
-      <w:r>
-        <w:rPr>
-          <w:rFonts w:ascii="Segoe UI" w:eastAsia="Times New Roman" w:hAnsi="Segoe UI" w:cs="Segoe UI"/>
+        <w:t>@Coauthor2, ...]</w:t>
+      </w:r>
+      <w:proofErr w:type="gramEnd"/>
+      <w:r>
+        <w:rPr>
+          <w:rFonts w:ascii="Times New Roman" w:eastAsia="Times New Roman" w:hAnsi="Times New Roman" w:cs="Times New Roman"/>
           <w:color w:val="374151"/>
           <w:sz w:val="20"/>
           <w:szCs w:val="24"/>
           <w:lang w:eastAsia="en-IN"/>
         </w:rPr>
-        <w:t>@Coauthor2, ...]</w:t>
-      </w:r>
-      <w:proofErr w:type="gramEnd"/>
-      <w:r>
-        <w:rPr>
-          <w:rFonts w:ascii="Segoe UI" w:eastAsia="Times New Roman" w:hAnsi="Segoe UI" w:cs="Segoe UI"/>
-          <w:color w:val="374151"/>
-          <w:sz w:val="20"/>
-          <w:szCs w:val="24"/>
-          <w:lang w:eastAsia="en-IN"/>
-        </w:rPr>
         <w:t xml:space="preserve"> should be replaced with actual values specific to your context.</w:t>
       </w:r>
     </w:p>
     <w:p>
       <w:pPr>
         <w:jc w:val="both"/>
+        <w:rPr>
+          <w:rFonts w:ascii="Times New Roman" w:hAnsi="Times New Roman" w:cs="Times New Roman"/>
+        </w:rPr>
       </w:pPr>
     </w:p>
     <w:p>
@@ -175,9 +170,13 @@
           <w:numId w:val="16"/>
         </w:numPr>
         <w:jc w:val="both"/>
-      </w:pPr>
-      <w:r>
-        <w:rPr>
+        <w:rPr>
+          <w:rFonts w:ascii="Times New Roman" w:hAnsi="Times New Roman" w:cs="Times New Roman"/>
+        </w:rPr>
+      </w:pPr>
+      <w:r>
+        <w:rPr>
+          <w:rFonts w:ascii="Times New Roman" w:hAnsi="Times New Roman" w:cs="Times New Roman"/>
           <w:bCs/>
         </w:rPr>
         <w:t>--announcement "We're excited to announce the [n-</w:t>
@@ -185,6 +184,7 @@
       <w:proofErr w:type="spellStart"/>
       <w:r>
         <w:rPr>
+          <w:rFonts w:ascii="Times New Roman" w:hAnsi="Times New Roman" w:cs="Times New Roman"/>
           <w:bCs/>
         </w:rPr>
         <w:t>th</w:t>
@@ -192,6 +192,7 @@
       <w:proofErr w:type="spellEnd"/>
       <w:r>
         <w:rPr>
+          <w:rFonts w:ascii="Times New Roman" w:hAnsi="Times New Roman" w:cs="Times New Roman"/>
           <w:bCs/>
         </w:rPr>
         <w:t>] edition of [@</w:t>
@@ -199,6 +200,7 @@
       <w:proofErr w:type="spellStart"/>
       <w:r>
         <w:rPr>
+          <w:rFonts w:ascii="Times New Roman" w:hAnsi="Times New Roman" w:cs="Times New Roman"/>
           <w:bCs/>
         </w:rPr>
         <w:t>conf</w:t>
@@ -206,6 +208,7 @@
       <w:proofErr w:type="spellEnd"/>
       <w:r>
         <w:rPr>
+          <w:rFonts w:ascii="Times New Roman" w:hAnsi="Times New Roman" w:cs="Times New Roman"/>
           <w:bCs/>
         </w:rPr>
         <w:t>]! The deadlines for submissions, registrations, and other important dates have been announced. Visit our website [@</w:t>
@@ -213,6 +216,7 @@
       <w:proofErr w:type="spellStart"/>
       <w:r>
         <w:rPr>
+          <w:rFonts w:ascii="Times New Roman" w:hAnsi="Times New Roman" w:cs="Times New Roman"/>
           <w:bCs/>
         </w:rPr>
         <w:t>ConferenceWebsiteURL</w:t>
@@ -220,6 +224,7 @@
       <w:proofErr w:type="spellEnd"/>
       <w:r>
         <w:rPr>
+          <w:rFonts w:ascii="Times New Roman" w:hAnsi="Times New Roman" w:cs="Times New Roman"/>
           <w:bCs/>
         </w:rPr>
         <w:t>] for more details and stay tuned for updates."</w:t>
@@ -232,9 +237,13 @@
           <w:numId w:val="16"/>
         </w:numPr>
         <w:jc w:val="both"/>
-      </w:pPr>
-      <w:r>
-        <w:rPr>
+        <w:rPr>
+          <w:rFonts w:ascii="Times New Roman" w:hAnsi="Times New Roman" w:cs="Times New Roman"/>
+        </w:rPr>
+      </w:pPr>
+      <w:r>
+        <w:rPr>
+          <w:rFonts w:ascii="Times New Roman" w:hAnsi="Times New Roman" w:cs="Times New Roman"/>
           <w:bCs/>
         </w:rPr>
         <w:t>--track-chairs "Excited to announce that I will be chairing the [@</w:t>
@@ -242,6 +251,7 @@
       <w:proofErr w:type="spellStart"/>
       <w:r>
         <w:rPr>
+          <w:rFonts w:ascii="Times New Roman" w:hAnsi="Times New Roman" w:cs="Times New Roman"/>
           <w:bCs/>
         </w:rPr>
         <w:t>ConferenceTrack</w:t>
@@ -249,18 +259,21 @@
       <w:proofErr w:type="spellEnd"/>
       <w:r>
         <w:rPr>
+          <w:rFonts w:ascii="Times New Roman" w:hAnsi="Times New Roman" w:cs="Times New Roman"/>
           <w:bCs/>
         </w:rPr>
         <w:t>] track at [</w:t>
       </w:r>
       <w:r>
         <w:rPr>
+          <w:rFonts w:ascii="Times New Roman" w:hAnsi="Times New Roman" w:cs="Times New Roman"/>
           <w:bCs/>
         </w:rPr>
         <w:t>@</w:t>
       </w:r>
       <w:r>
         <w:rPr>
+          <w:rFonts w:ascii="Times New Roman" w:hAnsi="Times New Roman" w:cs="Times New Roman"/>
           <w:bCs/>
         </w:rPr>
         <w:t>Conference Name]!"</w:t>
@@ -273,39 +286,27 @@
           <w:numId w:val="16"/>
         </w:numPr>
         <w:jc w:val="both"/>
-      </w:pPr>
-      <w:r>
-        <w:rPr>
+        <w:rPr>
+          <w:rFonts w:ascii="Times New Roman" w:hAnsi="Times New Roman" w:cs="Times New Roman"/>
+        </w:rPr>
+      </w:pPr>
+      <w:r>
+        <w:rPr>
+          <w:rFonts w:ascii="Times New Roman" w:hAnsi="Times New Roman" w:cs="Times New Roman"/>
           <w:bCs/>
         </w:rPr>
         <w:t xml:space="preserve">--track-chairs-announcement "We are proud to announce our esteemed group of track chairs for </w:t>
       </w:r>
       <w:r>
         <w:rPr>
-          <w:bCs/>
-        </w:rPr>
-        <w:t>[</w:t>
-      </w:r>
-      <w:r>
-        <w:rPr>
-          <w:bCs/>
-        </w:rPr>
-        <w:t>@</w:t>
-      </w:r>
-      <w:r>
-        <w:rPr>
-          <w:bCs/>
-        </w:rPr>
-        <w:t>Conference Name]</w:t>
-      </w:r>
-      <w:r>
-        <w:rPr>
-          <w:bCs/>
-        </w:rPr>
-        <w:t xml:space="preserve"> </w:t>
-      </w:r>
-      <w:r>
-        <w:rPr>
+          <w:rFonts w:ascii="Times New Roman" w:hAnsi="Times New Roman" w:cs="Times New Roman"/>
+          <w:bCs/>
+        </w:rPr>
+        <w:t xml:space="preserve">[@Conference Name] </w:t>
+      </w:r>
+      <w:r>
+        <w:rPr>
+          <w:rFonts w:ascii="Times New Roman" w:hAnsi="Times New Roman" w:cs="Times New Roman"/>
           <w:bCs/>
         </w:rPr>
         <w:t>([Track name] and [tag]). With their vast knowledge and expertise, they will be leading our conference tracks."</w:t>
@@ -318,40 +319,35 @@
           <w:numId w:val="16"/>
         </w:numPr>
         <w:jc w:val="both"/>
-      </w:pPr>
-      <w:r>
-        <w:rPr>
+        <w:rPr>
+          <w:rFonts w:ascii="Times New Roman" w:hAnsi="Times New Roman" w:cs="Times New Roman"/>
+        </w:rPr>
+      </w:pPr>
+      <w:r>
+        <w:rPr>
+          <w:rFonts w:ascii="Times New Roman" w:hAnsi="Times New Roman" w:cs="Times New Roman"/>
           <w:bCs/>
         </w:rPr>
         <w:t xml:space="preserve">--conference-announcement "We are excited to announce that </w:t>
       </w:r>
       <w:r>
         <w:rPr>
-          <w:bCs/>
-        </w:rPr>
-        <w:t>[</w:t>
-      </w:r>
-      <w:r>
-        <w:rPr>
-          <w:bCs/>
-        </w:rPr>
-        <w:t>@</w:t>
-      </w:r>
-      <w:r>
-        <w:rPr>
-          <w:bCs/>
-        </w:rPr>
-        <w:t>Conference Name</w:t>
+          <w:rFonts w:ascii="Times New Roman" w:hAnsi="Times New Roman" w:cs="Times New Roman"/>
+          <w:bCs/>
+        </w:rPr>
+        <w:t>[@Conference Name</w:t>
       </w:r>
       <w:proofErr w:type="gramStart"/>
       <w:r>
         <w:rPr>
+          <w:rFonts w:ascii="Times New Roman" w:hAnsi="Times New Roman" w:cs="Times New Roman"/>
           <w:bCs/>
         </w:rPr>
         <w:t>]</w:t>
       </w:r>
       <w:r>
         <w:rPr>
+          <w:rFonts w:ascii="Times New Roman" w:hAnsi="Times New Roman" w:cs="Times New Roman"/>
           <w:bCs/>
         </w:rPr>
         <w:t>will</w:t>
@@ -359,6 +355,7 @@
       <w:proofErr w:type="gramEnd"/>
       <w:r>
         <w:rPr>
+          <w:rFonts w:ascii="Times New Roman" w:hAnsi="Times New Roman" w:cs="Times New Roman"/>
           <w:bCs/>
         </w:rPr>
         <w:t xml:space="preserve"> be [</w:t>
@@ -366,6 +363,7 @@
       <w:proofErr w:type="spellStart"/>
       <w:r>
         <w:rPr>
+          <w:rFonts w:ascii="Times New Roman" w:hAnsi="Times New Roman" w:cs="Times New Roman"/>
           <w:bCs/>
         </w:rPr>
         <w:t>Conf</w:t>
@@ -373,6 +371,7 @@
       <w:proofErr w:type="spellEnd"/>
       <w:r>
         <w:rPr>
+          <w:rFonts w:ascii="Times New Roman" w:hAnsi="Times New Roman" w:cs="Times New Roman"/>
           <w:bCs/>
         </w:rPr>
         <w:t xml:space="preserve"> Mode]. Please join us [Date] February 7-14, 2023, at [Location]. The registration deadline is [Date]."</w:t>
@@ -385,45 +384,27 @@
           <w:numId w:val="16"/>
         </w:numPr>
         <w:jc w:val="both"/>
-      </w:pPr>
-      <w:r>
-        <w:rPr>
+        <w:rPr>
+          <w:rFonts w:ascii="Times New Roman" w:hAnsi="Times New Roman" w:cs="Times New Roman"/>
+        </w:rPr>
+      </w:pPr>
+      <w:r>
+        <w:rPr>
+          <w:rFonts w:ascii="Times New Roman" w:hAnsi="Times New Roman" w:cs="Times New Roman"/>
           <w:bCs/>
         </w:rPr>
         <w:t xml:space="preserve">--paper-submission-countdown "Only [insert number] days </w:t>
       </w:r>
       <w:r>
         <w:rPr>
-          <w:bCs/>
-        </w:rPr>
-        <w:t xml:space="preserve">left to submit your papers for </w:t>
-      </w:r>
-      <w:r>
-        <w:rPr>
-          <w:bCs/>
-        </w:rPr>
-        <w:t>[</w:t>
-      </w:r>
-      <w:r>
-        <w:rPr>
-          <w:bCs/>
-        </w:rPr>
-        <w:t>@</w:t>
-      </w:r>
-      <w:r>
-        <w:rPr>
-          <w:bCs/>
-        </w:rPr>
-        <w:t>Conference Name]</w:t>
-      </w:r>
-      <w:r>
-        <w:rPr>
-          <w:bCs/>
-        </w:rPr>
-        <w:t xml:space="preserve">. </w:t>
-      </w:r>
-      <w:r>
-        <w:rPr>
+          <w:rFonts w:ascii="Times New Roman" w:hAnsi="Times New Roman" w:cs="Times New Roman"/>
+          <w:bCs/>
+        </w:rPr>
+        <w:t xml:space="preserve">left to submit your papers for [@Conference Name]. </w:t>
+      </w:r>
+      <w:r>
+        <w:rPr>
+          <w:rFonts w:ascii="Times New Roman" w:hAnsi="Times New Roman" w:cs="Times New Roman"/>
           <w:bCs/>
         </w:rPr>
         <w:t>Don't miss out on this opportunity to showcase your research. Submit your papers before [insert date]."</w:t>
@@ -436,9 +417,13 @@
           <w:numId w:val="16"/>
         </w:numPr>
         <w:jc w:val="both"/>
-      </w:pPr>
-      <w:r>
-        <w:rPr>
+        <w:rPr>
+          <w:rFonts w:ascii="Times New Roman" w:hAnsi="Times New Roman" w:cs="Times New Roman"/>
+        </w:rPr>
+      </w:pPr>
+      <w:r>
+        <w:rPr>
+          <w:rFonts w:ascii="Times New Roman" w:hAnsi="Times New Roman" w:cs="Times New Roman"/>
           <w:bCs/>
         </w:rPr>
         <w:t>--paper-acceptance "Excited to share the news that our paper [@</w:t>
@@ -446,6 +431,7 @@
       <w:proofErr w:type="spellStart"/>
       <w:r>
         <w:rPr>
+          <w:rFonts w:ascii="Times New Roman" w:hAnsi="Times New Roman" w:cs="Times New Roman"/>
           <w:bCs/>
         </w:rPr>
         <w:t>PaperTitle</w:t>
@@ -453,6 +439,7 @@
       <w:proofErr w:type="spellEnd"/>
       <w:r>
         <w:rPr>
+          <w:rFonts w:ascii="Times New Roman" w:hAnsi="Times New Roman" w:cs="Times New Roman"/>
           <w:bCs/>
         </w:rPr>
         <w:t>] has been accepted in the [@</w:t>
@@ -460,6 +447,7 @@
       <w:proofErr w:type="spellStart"/>
       <w:r>
         <w:rPr>
+          <w:rFonts w:ascii="Times New Roman" w:hAnsi="Times New Roman" w:cs="Times New Roman"/>
           <w:bCs/>
         </w:rPr>
         <w:t>PaperTrack</w:t>
@@ -467,6 +455,7 @@
       <w:proofErr w:type="spellEnd"/>
       <w:r>
         <w:rPr>
+          <w:rFonts w:ascii="Times New Roman" w:hAnsi="Times New Roman" w:cs="Times New Roman"/>
           <w:bCs/>
         </w:rPr>
         <w:t xml:space="preserve">] at [@Conference]. Congrats to the co-authors [@Coauthor1, </w:t>
@@ -474,6 +463,7 @@
       <w:proofErr w:type="gramStart"/>
       <w:r>
         <w:rPr>
+          <w:rFonts w:ascii="Times New Roman" w:hAnsi="Times New Roman" w:cs="Times New Roman"/>
           <w:bCs/>
         </w:rPr>
         <w:t>@Coauthor2, ...]</w:t>
@@ -481,6 +471,7 @@
       <w:proofErr w:type="gramEnd"/>
       <w:r>
         <w:rPr>
+          <w:rFonts w:ascii="Times New Roman" w:hAnsi="Times New Roman" w:cs="Times New Roman"/>
           <w:bCs/>
         </w:rPr>
         <w:t>."</w:t>
@@ -493,40 +484,35 @@
           <w:numId w:val="16"/>
         </w:numPr>
         <w:jc w:val="both"/>
-      </w:pPr>
-      <w:r>
-        <w:rPr>
+        <w:rPr>
+          <w:rFonts w:ascii="Times New Roman" w:hAnsi="Times New Roman" w:cs="Times New Roman"/>
+        </w:rPr>
+      </w:pPr>
+      <w:r>
+        <w:rPr>
+          <w:rFonts w:ascii="Times New Roman" w:hAnsi="Times New Roman" w:cs="Times New Roman"/>
           <w:bCs/>
         </w:rPr>
         <w:t xml:space="preserve">--early-bird-registration "Attention all attendees! Early bird registration for </w:t>
       </w:r>
       <w:r>
         <w:rPr>
-          <w:bCs/>
-        </w:rPr>
-        <w:t>[</w:t>
-      </w:r>
-      <w:r>
-        <w:rPr>
-          <w:bCs/>
-        </w:rPr>
-        <w:t>@</w:t>
-      </w:r>
-      <w:r>
-        <w:rPr>
-          <w:bCs/>
-        </w:rPr>
-        <w:t>Conference Name</w:t>
+          <w:rFonts w:ascii="Times New Roman" w:hAnsi="Times New Roman" w:cs="Times New Roman"/>
+          <w:bCs/>
+        </w:rPr>
+        <w:t>[@Conference Name</w:t>
       </w:r>
       <w:proofErr w:type="gramStart"/>
       <w:r>
         <w:rPr>
+          <w:rFonts w:ascii="Times New Roman" w:hAnsi="Times New Roman" w:cs="Times New Roman"/>
           <w:bCs/>
         </w:rPr>
         <w:t>]</w:t>
       </w:r>
       <w:r>
         <w:rPr>
+          <w:rFonts w:ascii="Times New Roman" w:hAnsi="Times New Roman" w:cs="Times New Roman"/>
           <w:bCs/>
         </w:rPr>
         <w:t>is</w:t>
@@ -534,12 +520,14 @@
       <w:proofErr w:type="gramEnd"/>
       <w:r>
         <w:rPr>
+          <w:rFonts w:ascii="Times New Roman" w:hAnsi="Times New Roman" w:cs="Times New Roman"/>
           <w:bCs/>
         </w:rPr>
         <w:t xml:space="preserve"> now open! Register before [insert date] to receive [insert discount amount]. Don't miss out on this opportunity to save money and secure your spot. Regular registration will remain open until [insert date], so register now to guarantee your spot at the c</w:t>
       </w:r>
       <w:r>
         <w:rPr>
+          <w:rFonts w:ascii="Times New Roman" w:hAnsi="Times New Roman" w:cs="Times New Roman"/>
           <w:bCs/>
         </w:rPr>
         <w:t xml:space="preserve"> </w:t>
@@ -547,6 +535,7 @@
       <w:proofErr w:type="spellStart"/>
       <w:r>
         <w:rPr>
+          <w:rFonts w:ascii="Times New Roman" w:hAnsi="Times New Roman" w:cs="Times New Roman"/>
           <w:bCs/>
         </w:rPr>
         <w:t>onference</w:t>
@@ -554,6 +543,7 @@
       <w:proofErr w:type="spellEnd"/>
       <w:r>
         <w:rPr>
+          <w:rFonts w:ascii="Times New Roman" w:hAnsi="Times New Roman" w:cs="Times New Roman"/>
           <w:bCs/>
         </w:rPr>
         <w:t>."</w:t>
@@ -566,9 +556,13 @@
           <w:numId w:val="16"/>
         </w:numPr>
         <w:jc w:val="both"/>
-      </w:pPr>
-      <w:r>
-        <w:rPr>
+        <w:rPr>
+          <w:rFonts w:ascii="Times New Roman" w:hAnsi="Times New Roman" w:cs="Times New Roman"/>
+        </w:rPr>
+      </w:pPr>
+      <w:r>
+        <w:rPr>
+          <w:rFonts w:ascii="Times New Roman" w:hAnsi="Times New Roman" w:cs="Times New Roman"/>
           <w:bCs/>
         </w:rPr>
         <w:t>--conference-schedule "Attention all attendees! The #Conference2023 schedule is now available. Plan your sessions ahead of time and don't miss out on any of the amazing presentations. Regular registration is still open until [insert date], so hurry and register now to secure your spot!"</w:t>
@@ -581,9 +575,13 @@
           <w:numId w:val="16"/>
         </w:numPr>
         <w:jc w:val="both"/>
-      </w:pPr>
-      <w:r>
-        <w:rPr>
+        <w:rPr>
+          <w:rFonts w:ascii="Times New Roman" w:hAnsi="Times New Roman" w:cs="Times New Roman"/>
+        </w:rPr>
+      </w:pPr>
+      <w:r>
+        <w:rPr>
+          <w:rFonts w:ascii="Times New Roman" w:hAnsi="Times New Roman" w:cs="Times New Roman"/>
           <w:bCs/>
         </w:rPr>
         <w:t>--sponsor-thank-you "Thank you to the [</w:t>
@@ -591,6 +589,7 @@
       <w:proofErr w:type="spellStart"/>
       <w:r>
         <w:rPr>
+          <w:rFonts w:ascii="Times New Roman" w:hAnsi="Times New Roman" w:cs="Times New Roman"/>
           <w:bCs/>
         </w:rPr>
         <w:t>SponsorName</w:t>
@@ -598,6 +597,7 @@
       <w:proofErr w:type="spellEnd"/>
       <w:r>
         <w:rPr>
+          <w:rFonts w:ascii="Times New Roman" w:hAnsi="Times New Roman" w:cs="Times New Roman"/>
           <w:bCs/>
         </w:rPr>
         <w:t>] for supporting my attendance at [</w:t>
@@ -605,6 +605,7 @@
       <w:proofErr w:type="spellStart"/>
       <w:r>
         <w:rPr>
+          <w:rFonts w:ascii="Times New Roman" w:hAnsi="Times New Roman" w:cs="Times New Roman"/>
           <w:bCs/>
         </w:rPr>
         <w:t>Conf</w:t>
@@ -612,6 +613,7 @@
       <w:proofErr w:type="spellEnd"/>
       <w:r>
         <w:rPr>
+          <w:rFonts w:ascii="Times New Roman" w:hAnsi="Times New Roman" w:cs="Times New Roman"/>
           <w:bCs/>
         </w:rPr>
         <w:t xml:space="preserve"> 6]. Looking forward to representing [</w:t>
@@ -619,6 +621,7 @@
       <w:proofErr w:type="spellStart"/>
       <w:r>
         <w:rPr>
+          <w:rFonts w:ascii="Times New Roman" w:hAnsi="Times New Roman" w:cs="Times New Roman"/>
           <w:bCs/>
         </w:rPr>
         <w:t>InstituteName</w:t>
@@ -626,6 +629,7 @@
       <w:proofErr w:type="spellEnd"/>
       <w:r>
         <w:rPr>
+          <w:rFonts w:ascii="Times New Roman" w:hAnsi="Times New Roman" w:cs="Times New Roman"/>
           <w:bCs/>
         </w:rPr>
         <w:t>] at the conference. Glad to share the news that I got the student grant to attend [</w:t>
@@ -633,6 +637,7 @@
       <w:proofErr w:type="spellStart"/>
       <w:r>
         <w:rPr>
+          <w:rFonts w:ascii="Times New Roman" w:hAnsi="Times New Roman" w:cs="Times New Roman"/>
           <w:bCs/>
         </w:rPr>
         <w:t>Conf</w:t>
@@ -640,6 +645,7 @@
       <w:proofErr w:type="spellEnd"/>
       <w:r>
         <w:rPr>
+          <w:rFonts w:ascii="Times New Roman" w:hAnsi="Times New Roman" w:cs="Times New Roman"/>
           <w:bCs/>
         </w:rPr>
         <w:t xml:space="preserve"> 1]. Can’t wait to learn from all the amazing talks and meet so many incredible researchers at [</w:t>
@@ -647,6 +653,7 @@
       <w:proofErr w:type="spellStart"/>
       <w:r>
         <w:rPr>
+          <w:rFonts w:ascii="Times New Roman" w:hAnsi="Times New Roman" w:cs="Times New Roman"/>
           <w:bCs/>
         </w:rPr>
         <w:t>Conf</w:t>
@@ -654,6 +661,7 @@
       <w:proofErr w:type="spellEnd"/>
       <w:r>
         <w:rPr>
+          <w:rFonts w:ascii="Times New Roman" w:hAnsi="Times New Roman" w:cs="Times New Roman"/>
           <w:bCs/>
         </w:rPr>
         <w:t xml:space="preserve"> Location]. Thank you to the [Organizers] for making this opportunity possible."</w:t>
@@ -666,9 +674,13 @@
           <w:numId w:val="16"/>
         </w:numPr>
         <w:jc w:val="both"/>
-      </w:pPr>
-      <w:r>
-        <w:rPr>
+        <w:rPr>
+          <w:rFonts w:ascii="Times New Roman" w:hAnsi="Times New Roman" w:cs="Times New Roman"/>
+        </w:rPr>
+      </w:pPr>
+      <w:r>
+        <w:rPr>
+          <w:rFonts w:ascii="Times New Roman" w:hAnsi="Times New Roman" w:cs="Times New Roman"/>
           <w:bCs/>
         </w:rPr>
         <w:t>--announcement-grant "Glad to share the news that I got the student grant to attend [</w:t>
@@ -676,6 +688,7 @@
       <w:proofErr w:type="spellStart"/>
       <w:r>
         <w:rPr>
+          <w:rFonts w:ascii="Times New Roman" w:hAnsi="Times New Roman" w:cs="Times New Roman"/>
           <w:bCs/>
         </w:rPr>
         <w:t>Conf</w:t>
@@ -683,6 +696,7 @@
       <w:proofErr w:type="spellEnd"/>
       <w:r>
         <w:rPr>
+          <w:rFonts w:ascii="Times New Roman" w:hAnsi="Times New Roman" w:cs="Times New Roman"/>
           <w:bCs/>
         </w:rPr>
         <w:t xml:space="preserve"> 1]. Can't wait to learn from all the amazing talks and meet so many incredible researchers at [</w:t>
@@ -690,6 +704,7 @@
       <w:proofErr w:type="spellStart"/>
       <w:r>
         <w:rPr>
+          <w:rFonts w:ascii="Times New Roman" w:hAnsi="Times New Roman" w:cs="Times New Roman"/>
           <w:bCs/>
         </w:rPr>
         <w:t>Conf</w:t>
@@ -697,6 +712,7 @@
       <w:proofErr w:type="spellEnd"/>
       <w:r>
         <w:rPr>
+          <w:rFonts w:ascii="Times New Roman" w:hAnsi="Times New Roman" w:cs="Times New Roman"/>
           <w:bCs/>
         </w:rPr>
         <w:t xml:space="preserve"> Location]. Thank you to the [Organizers] for making this opportunity possible."</w:t>
@@ -709,9 +725,13 @@
           <w:numId w:val="16"/>
         </w:numPr>
         <w:jc w:val="both"/>
-      </w:pPr>
-      <w:r>
-        <w:rPr>
+        <w:rPr>
+          <w:rFonts w:ascii="Times New Roman" w:hAnsi="Times New Roman" w:cs="Times New Roman"/>
+        </w:rPr>
+      </w:pPr>
+      <w:r>
+        <w:rPr>
+          <w:rFonts w:ascii="Times New Roman" w:hAnsi="Times New Roman" w:cs="Times New Roman"/>
           <w:bCs/>
         </w:rPr>
         <w:t>--volunteer-announcement "Excited to be a volunteer at [</w:t>
@@ -719,6 +739,7 @@
       <w:proofErr w:type="spellStart"/>
       <w:r>
         <w:rPr>
+          <w:rFonts w:ascii="Times New Roman" w:hAnsi="Times New Roman" w:cs="Times New Roman"/>
           <w:bCs/>
         </w:rPr>
         <w:t>Conf</w:t>
@@ -726,6 +747,7 @@
       <w:proofErr w:type="spellEnd"/>
       <w:r>
         <w:rPr>
+          <w:rFonts w:ascii="Times New Roman" w:hAnsi="Times New Roman" w:cs="Times New Roman"/>
           <w:bCs/>
         </w:rPr>
         <w:t xml:space="preserve"> 1] this year! Looking forward to meeting all the attendees and helping out in any way I can."</w:t>
@@ -738,48 +760,43 @@
           <w:numId w:val="16"/>
         </w:numPr>
         <w:jc w:val="both"/>
-      </w:pPr>
-      <w:r>
-        <w:rPr>
-          <w:bCs/>
-        </w:rPr>
-        <w:lastRenderedPageBreak/>
+        <w:rPr>
+          <w:rFonts w:ascii="Times New Roman" w:hAnsi="Times New Roman" w:cs="Times New Roman"/>
+        </w:rPr>
+      </w:pPr>
+      <w:r>
+        <w:rPr>
+          <w:rFonts w:ascii="Times New Roman" w:hAnsi="Times New Roman" w:cs="Times New Roman"/>
+          <w:bCs/>
+        </w:rPr>
         <w:t xml:space="preserve">--keynote-speakers "We’re thrilled to announce our keynote speakers for </w:t>
       </w:r>
       <w:r>
         <w:rPr>
+          <w:rFonts w:ascii="Times New Roman" w:hAnsi="Times New Roman" w:cs="Times New Roman"/>
+          <w:bCs/>
+        </w:rPr>
+        <w:t>[@Conference Name]</w:t>
+      </w:r>
+      <w:proofErr w:type="gramStart"/>
+      <w:r>
+        <w:rPr>
+          <w:rFonts w:ascii="Times New Roman" w:hAnsi="Times New Roman" w:cs="Times New Roman"/>
+          <w:bCs/>
+        </w:rPr>
+        <w:t>:</w:t>
+      </w:r>
+      <w:r>
+        <w:rPr>
+          <w:rFonts w:ascii="Times New Roman" w:hAnsi="Times New Roman" w:cs="Times New Roman"/>
           <w:bCs/>
         </w:rPr>
         <w:t>[</w:t>
       </w:r>
-      <w:r>
-        <w:rPr>
-          <w:bCs/>
-        </w:rPr>
-        <w:t>@</w:t>
-      </w:r>
-      <w:r>
-        <w:rPr>
-          <w:bCs/>
-        </w:rPr>
-        <w:t>Conference Name]</w:t>
-      </w:r>
-      <w:proofErr w:type="gramStart"/>
-      <w:r>
-        <w:rPr>
-          <w:bCs/>
-        </w:rPr>
-        <w:t>:</w:t>
-      </w:r>
-      <w:r>
-        <w:rPr>
-          <w:bCs/>
-        </w:rPr>
-        <w:t>[</w:t>
-      </w:r>
       <w:proofErr w:type="gramEnd"/>
       <w:r>
         <w:rPr>
+          <w:rFonts w:ascii="Times New Roman" w:hAnsi="Times New Roman" w:cs="Times New Roman"/>
           <w:bCs/>
         </w:rPr>
         <w:t>Speaker1], [Speaker2], and [Speaker3]! Be sure to catch their talks during the conference."</w:t>
@@ -792,16 +809,22 @@
           <w:numId w:val="16"/>
         </w:numPr>
         <w:jc w:val="both"/>
-      </w:pPr>
-      <w:r>
-        <w:rPr>
-          <w:bCs/>
-        </w:rPr>
+        <w:rPr>
+          <w:rFonts w:ascii="Times New Roman" w:hAnsi="Times New Roman" w:cs="Times New Roman"/>
+        </w:rPr>
+      </w:pPr>
+      <w:r>
+        <w:rPr>
+          <w:rFonts w:ascii="Times New Roman" w:hAnsi="Times New Roman" w:cs="Times New Roman"/>
+          <w:bCs/>
+        </w:rPr>
+        <w:lastRenderedPageBreak/>
         <w:t>--research-group-papers "Our research group [</w:t>
       </w:r>
       <w:proofErr w:type="gramStart"/>
       <w:r>
         <w:rPr>
+          <w:rFonts w:ascii="Times New Roman" w:hAnsi="Times New Roman" w:cs="Times New Roman"/>
           <w:bCs/>
         </w:rPr>
         <w:t>@[</w:t>
@@ -809,6 +832,7 @@
       <w:proofErr w:type="gramEnd"/>
       <w:r>
         <w:rPr>
+          <w:rFonts w:ascii="Times New Roman" w:hAnsi="Times New Roman" w:cs="Times New Roman"/>
           <w:bCs/>
         </w:rPr>
         <w:t>Affiliation]] is presenting [n] papers titled [@[Paper1]], [@[Paper2]], ... at [</w:t>
@@ -816,6 +840,7 @@
       <w:proofErr w:type="spellStart"/>
       <w:r>
         <w:rPr>
+          <w:rFonts w:ascii="Times New Roman" w:hAnsi="Times New Roman" w:cs="Times New Roman"/>
           <w:bCs/>
         </w:rPr>
         <w:t>Conf</w:t>
@@ -823,6 +848,7 @@
       <w:proofErr w:type="spellEnd"/>
       <w:r>
         <w:rPr>
+          <w:rFonts w:ascii="Times New Roman" w:hAnsi="Times New Roman" w:cs="Times New Roman"/>
           <w:bCs/>
         </w:rPr>
         <w:t xml:space="preserve"> 4] this year. Looking forward to hearing about other great works as well."</w:t>
@@ -835,9 +861,13 @@
           <w:numId w:val="16"/>
         </w:numPr>
         <w:jc w:val="both"/>
-      </w:pPr>
-      <w:r>
-        <w:rPr>
+        <w:rPr>
+          <w:rFonts w:ascii="Times New Roman" w:hAnsi="Times New Roman" w:cs="Times New Roman"/>
+        </w:rPr>
+      </w:pPr>
+      <w:r>
+        <w:rPr>
+          <w:rFonts w:ascii="Times New Roman" w:hAnsi="Times New Roman" w:cs="Times New Roman"/>
           <w:bCs/>
         </w:rPr>
         <w:t>--student-presentation "My student [@[Person]] will be presenting our work titled [@[</w:t>
@@ -845,6 +875,7 @@
       <w:proofErr w:type="spellStart"/>
       <w:r>
         <w:rPr>
+          <w:rFonts w:ascii="Times New Roman" w:hAnsi="Times New Roman" w:cs="Times New Roman"/>
           <w:bCs/>
         </w:rPr>
         <w:t>PaperTitle</w:t>
@@ -852,6 +883,7 @@
       <w:proofErr w:type="spellEnd"/>
       <w:r>
         <w:rPr>
+          <w:rFonts w:ascii="Times New Roman" w:hAnsi="Times New Roman" w:cs="Times New Roman"/>
           <w:bCs/>
         </w:rPr>
         <w:t>]] at [@[Conference]] [@[Coauthor1]], [@[Coauthor2]], ..."</w:t>
@@ -865,11 +897,13 @@
         </w:numPr>
         <w:jc w:val="both"/>
         <w:rPr>
-          <w:bCs/>
-        </w:rPr>
-      </w:pPr>
-      <w:r>
-        <w:rPr>
+          <w:rFonts w:ascii="Times New Roman" w:hAnsi="Times New Roman" w:cs="Times New Roman"/>
+          <w:bCs/>
+        </w:rPr>
+      </w:pPr>
+      <w:r>
+        <w:rPr>
+          <w:rFonts w:ascii="Times New Roman" w:hAnsi="Times New Roman" w:cs="Times New Roman"/>
           <w:bCs/>
         </w:rPr>
         <w:t>--announcement "Having a great time networking and meeting new people at [Conference]. So --announcement-networking "</w:t>
@@ -883,11 +917,13 @@
         </w:numPr>
         <w:jc w:val="both"/>
         <w:rPr>
-          <w:bCs/>
-        </w:rPr>
-      </w:pPr>
-      <w:r>
-        <w:rPr>
+          <w:rFonts w:ascii="Times New Roman" w:hAnsi="Times New Roman" w:cs="Times New Roman"/>
+          <w:bCs/>
+        </w:rPr>
+      </w:pPr>
+      <w:r>
+        <w:rPr>
+          <w:rFonts w:ascii="Times New Roman" w:hAnsi="Times New Roman" w:cs="Times New Roman"/>
           <w:bCs/>
         </w:rPr>
         <w:t>[@[Attendee]] Just got back from a poster session at [</w:t>
@@ -895,6 +931,7 @@
       <w:proofErr w:type="gramStart"/>
       <w:r>
         <w:rPr>
+          <w:rFonts w:ascii="Times New Roman" w:hAnsi="Times New Roman" w:cs="Times New Roman"/>
           <w:bCs/>
         </w:rPr>
         <w:t>@[</w:t>
@@ -902,6 +939,7 @@
       <w:proofErr w:type="gramEnd"/>
       <w:r>
         <w:rPr>
+          <w:rFonts w:ascii="Times New Roman" w:hAnsi="Times New Roman" w:cs="Times New Roman"/>
           <w:bCs/>
         </w:rPr>
         <w:t>Conference]]. So many innovative ideas on display!"</w:t>
@@ -915,11 +953,13 @@
         </w:numPr>
         <w:jc w:val="both"/>
         <w:rPr>
-          <w:bCs/>
-        </w:rPr>
-      </w:pPr>
-      <w:r>
-        <w:rPr>
+          <w:rFonts w:ascii="Times New Roman" w:hAnsi="Times New Roman" w:cs="Times New Roman"/>
+          <w:bCs/>
+        </w:rPr>
+      </w:pPr>
+      <w:r>
+        <w:rPr>
+          <w:rFonts w:ascii="Times New Roman" w:hAnsi="Times New Roman" w:cs="Times New Roman"/>
           <w:bCs/>
         </w:rPr>
         <w:t>--announcement-networking "[</w:t>
@@ -927,6 +967,7 @@
       <w:proofErr w:type="gramStart"/>
       <w:r>
         <w:rPr>
+          <w:rFonts w:ascii="Times New Roman" w:hAnsi="Times New Roman" w:cs="Times New Roman"/>
           <w:bCs/>
         </w:rPr>
         <w:t>@[</w:t>
@@ -934,6 +975,7 @@
       <w:proofErr w:type="gramEnd"/>
       <w:r>
         <w:rPr>
+          <w:rFonts w:ascii="Times New Roman" w:hAnsi="Times New Roman" w:cs="Times New Roman"/>
           <w:bCs/>
         </w:rPr>
         <w:t>Attendee]] Just attended an amazing keynote speech at [@[Conference]] by [@[</w:t>
@@ -941,6 +983,7 @@
       <w:proofErr w:type="spellStart"/>
       <w:r>
         <w:rPr>
+          <w:rFonts w:ascii="Times New Roman" w:hAnsi="Times New Roman" w:cs="Times New Roman"/>
           <w:bCs/>
         </w:rPr>
         <w:t>KeynoteSpeaker</w:t>
@@ -948,6 +991,7 @@
       <w:proofErr w:type="spellEnd"/>
       <w:r>
         <w:rPr>
+          <w:rFonts w:ascii="Times New Roman" w:hAnsi="Times New Roman" w:cs="Times New Roman"/>
           <w:bCs/>
         </w:rPr>
         <w:t>]]. Learned so much about [Topic]!"</w:t>
@@ -961,11 +1005,13 @@
         </w:numPr>
         <w:jc w:val="both"/>
         <w:rPr>
-          <w:bCs/>
-        </w:rPr>
-      </w:pPr>
-      <w:r>
-        <w:rPr>
+          <w:rFonts w:ascii="Times New Roman" w:hAnsi="Times New Roman" w:cs="Times New Roman"/>
+          <w:bCs/>
+        </w:rPr>
+      </w:pPr>
+      <w:r>
+        <w:rPr>
+          <w:rFonts w:ascii="Times New Roman" w:hAnsi="Times New Roman" w:cs="Times New Roman"/>
           <w:bCs/>
         </w:rPr>
         <w:t>--announcement-presentation "I [</w:t>
@@ -973,6 +1019,7 @@
       <w:proofErr w:type="gramStart"/>
       <w:r>
         <w:rPr>
+          <w:rFonts w:ascii="Times New Roman" w:hAnsi="Times New Roman" w:cs="Times New Roman"/>
           <w:bCs/>
         </w:rPr>
         <w:t>@[</w:t>
@@ -980,6 +1027,7 @@
       <w:proofErr w:type="gramEnd"/>
       <w:r>
         <w:rPr>
+          <w:rFonts w:ascii="Times New Roman" w:hAnsi="Times New Roman" w:cs="Times New Roman"/>
           <w:bCs/>
         </w:rPr>
         <w:t>Person]] will be presenting our work titled [@[</w:t>
@@ -987,6 +1035,7 @@
       <w:proofErr w:type="spellStart"/>
       <w:r>
         <w:rPr>
+          <w:rFonts w:ascii="Times New Roman" w:hAnsi="Times New Roman" w:cs="Times New Roman"/>
           <w:bCs/>
         </w:rPr>
         <w:t>PaperTitle</w:t>
@@ -994,6 +1043,7 @@
       <w:proofErr w:type="spellEnd"/>
       <w:r>
         <w:rPr>
+          <w:rFonts w:ascii="Times New Roman" w:hAnsi="Times New Roman" w:cs="Times New Roman"/>
           <w:bCs/>
         </w:rPr>
         <w:t>]] at [@[Conference]]. [@[Coauthor1]], [@[Coauthor2]], ..."</w:t>
@@ -1007,11 +1057,13 @@
         </w:numPr>
         <w:jc w:val="both"/>
         <w:rPr>
-          <w:bCs/>
-        </w:rPr>
-      </w:pPr>
-      <w:r>
-        <w:rPr>
+          <w:rFonts w:ascii="Times New Roman" w:hAnsi="Times New Roman" w:cs="Times New Roman"/>
+          <w:bCs/>
+        </w:rPr>
+      </w:pPr>
+      <w:r>
+        <w:rPr>
+          <w:rFonts w:ascii="Times New Roman" w:hAnsi="Times New Roman" w:cs="Times New Roman"/>
           <w:bCs/>
         </w:rPr>
         <w:t>--announcement-schedule "We're excited to start the [Day] day [Conference]! Here's a quick rundown of what's happening today: [Insert schedule of events]."</w:t>
@@ -1025,11 +1077,13 @@
         </w:numPr>
         <w:jc w:val="both"/>
         <w:rPr>
-          <w:bCs/>
-        </w:rPr>
-      </w:pPr>
-      <w:r>
-        <w:rPr>
+          <w:rFonts w:ascii="Times New Roman" w:hAnsi="Times New Roman" w:cs="Times New Roman"/>
+          <w:bCs/>
+        </w:rPr>
+      </w:pPr>
+      <w:r>
+        <w:rPr>
+          <w:rFonts w:ascii="Times New Roman" w:hAnsi="Times New Roman" w:cs="Times New Roman"/>
           <w:bCs/>
         </w:rPr>
         <w:t>--announcement-experience "Had a great time at [</w:t>
@@ -1037,6 +1091,7 @@
       <w:proofErr w:type="spellStart"/>
       <w:r>
         <w:rPr>
+          <w:rFonts w:ascii="Times New Roman" w:hAnsi="Times New Roman" w:cs="Times New Roman"/>
           <w:bCs/>
         </w:rPr>
         <w:t>Conf</w:t>
@@ -1044,6 +1099,7 @@
       <w:proofErr w:type="spellEnd"/>
       <w:r>
         <w:rPr>
+          <w:rFonts w:ascii="Times New Roman" w:hAnsi="Times New Roman" w:cs="Times New Roman"/>
           <w:bCs/>
         </w:rPr>
         <w:t xml:space="preserve"> 1]! The keynote speeches, paper presentations, and networking events were all top-notch. Thanks to everyone who made it a memorable experience!"</w:t>
@@ -1057,64 +1113,157 @@
         </w:numPr>
         <w:jc w:val="both"/>
         <w:rPr>
-          <w:bCs/>
-        </w:rPr>
-      </w:pPr>
-      <w:r>
-        <w:rPr>
-          <w:bCs/>
-        </w:rPr>
-        <w:t xml:space="preserve">--announcement-committee "Congratulations to the organizing committee [O1, </w:t>
-      </w:r>
-      <w:proofErr w:type="gramStart"/>
-      <w:r>
-        <w:rPr>
-          <w:bCs/>
-        </w:rPr>
-        <w:t>O2, ...]</w:t>
-      </w:r>
-      <w:proofErr w:type="gramEnd"/>
-      <w:r>
-        <w:rPr>
-          <w:bCs/>
-        </w:rPr>
-        <w:t xml:space="preserve"> of [</w:t>
+          <w:rFonts w:ascii="Times New Roman" w:hAnsi="Times New Roman" w:cs="Times New Roman"/>
+          <w:bCs/>
+        </w:rPr>
+      </w:pPr>
+      <w:r>
+        <w:rPr>
+          <w:rFonts w:ascii="Times New Roman" w:hAnsi="Times New Roman" w:cs="Times New Roman"/>
+          <w:color w:val="374151"/>
+          <w:shd w:val="clear" w:color="auto" w:fill="F7F7F8"/>
+        </w:rPr>
+        <w:t>Thrilled to announce that we got the best [</w:t>
       </w:r>
       <w:proofErr w:type="spellStart"/>
       <w:r>
         <w:rPr>
-          <w:bCs/>
+          <w:rFonts w:ascii="Times New Roman" w:hAnsi="Times New Roman" w:cs="Times New Roman"/>
+          <w:color w:val="374151"/>
+          <w:shd w:val="clear" w:color="auto" w:fill="F7F7F8"/>
+        </w:rPr>
+        <w:t>PaperTrack</w:t>
+      </w:r>
+      <w:proofErr w:type="spellEnd"/>
+      <w:r>
+        <w:rPr>
+          <w:rFonts w:ascii="Times New Roman" w:hAnsi="Times New Roman" w:cs="Times New Roman"/>
+          <w:color w:val="374151"/>
+          <w:shd w:val="clear" w:color="auto" w:fill="F7F7F8"/>
+        </w:rPr>
+        <w:t>-n] award at [</w:t>
+      </w:r>
+      <w:proofErr w:type="spellStart"/>
+      <w:r>
+        <w:rPr>
+          <w:rFonts w:ascii="Times New Roman" w:hAnsi="Times New Roman" w:cs="Times New Roman"/>
+          <w:color w:val="374151"/>
+          <w:shd w:val="clear" w:color="auto" w:fill="F7F7F8"/>
         </w:rPr>
         <w:t>Conf</w:t>
       </w:r>
       <w:proofErr w:type="spellEnd"/>
       <w:r>
         <w:rPr>
-          <w:bCs/>
-        </w:rPr>
-        <w:t xml:space="preserve"> 1] for putting together a successful event. Kudos to all the volunteers and sponsors who made it possible! See you all next year at [Future </w:t>
+          <w:rFonts w:ascii="Times New Roman" w:hAnsi="Times New Roman" w:cs="Times New Roman"/>
+          <w:color w:val="374151"/>
+          <w:shd w:val="clear" w:color="auto" w:fill="F7F7F8"/>
+        </w:rPr>
+        <w:t>-n] for our paper [</w:t>
       </w:r>
       <w:proofErr w:type="spellStart"/>
       <w:r>
         <w:rPr>
-          <w:bCs/>
-        </w:rPr>
-        <w:t>ConfLocation</w:t>
+          <w:rFonts w:ascii="Times New Roman" w:hAnsi="Times New Roman" w:cs="Times New Roman"/>
+          <w:color w:val="374151"/>
+          <w:shd w:val="clear" w:color="auto" w:fill="F7F7F8"/>
+        </w:rPr>
+        <w:t>PaperTitle</w:t>
       </w:r>
       <w:proofErr w:type="spellEnd"/>
       <w:r>
         <w:rPr>
-          <w:bCs/>
-        </w:rPr>
-        <w:t>]." many interesting conversations!"</w:t>
+          <w:rFonts w:ascii="Times New Roman" w:hAnsi="Times New Roman" w:cs="Times New Roman"/>
+          <w:color w:val="374151"/>
+          <w:shd w:val="clear" w:color="auto" w:fill="F7F7F8"/>
+        </w:rPr>
+        <w:t>-n]. [Institute and Author Tags]."</w:t>
       </w:r>
     </w:p>
     <w:p>
       <w:pPr>
+        <w:numPr>
+          <w:ilvl w:val="0"/>
+          <w:numId w:val="16"/>
+        </w:numPr>
         <w:jc w:val="both"/>
-      </w:pPr>
+        <w:rPr>
+          <w:rFonts w:ascii="Times New Roman" w:hAnsi="Times New Roman" w:cs="Times New Roman"/>
+          <w:bCs/>
+        </w:rPr>
+      </w:pPr>
+      <w:r>
+        <w:rPr>
+          <w:rFonts w:ascii="Times New Roman" w:hAnsi="Times New Roman" w:cs="Times New Roman"/>
+          <w:bCs/>
+        </w:rPr>
+        <w:t xml:space="preserve">--announcement-committee "Congratulations to the organizing committee [O1, </w:t>
+      </w:r>
+      <w:proofErr w:type="gramStart"/>
+      <w:r>
+        <w:rPr>
+          <w:rFonts w:ascii="Times New Roman" w:hAnsi="Times New Roman" w:cs="Times New Roman"/>
+          <w:bCs/>
+        </w:rPr>
+        <w:t>O2, ...]</w:t>
+      </w:r>
+      <w:proofErr w:type="gramEnd"/>
+      <w:r>
+        <w:rPr>
+          <w:rFonts w:ascii="Times New Roman" w:hAnsi="Times New Roman" w:cs="Times New Roman"/>
+          <w:bCs/>
+        </w:rPr>
+        <w:t xml:space="preserve"> of [</w:t>
+      </w:r>
+      <w:proofErr w:type="spellStart"/>
+      <w:r>
+        <w:rPr>
+          <w:rFonts w:ascii="Times New Roman" w:hAnsi="Times New Roman" w:cs="Times New Roman"/>
+          <w:bCs/>
+        </w:rPr>
+        <w:t>Conf</w:t>
+      </w:r>
+      <w:proofErr w:type="spellEnd"/>
+      <w:r>
+        <w:rPr>
+          <w:rFonts w:ascii="Times New Roman" w:hAnsi="Times New Roman" w:cs="Times New Roman"/>
+          <w:bCs/>
+        </w:rPr>
+        <w:t xml:space="preserve"> 1] for putting together a successful event. Kudos to all the volunteers and</w:t>
+      </w:r>
       <w:bookmarkStart w:id="0" w:name="_GoBack"/>
       <w:bookmarkEnd w:id="0"/>
+      <w:r>
+        <w:rPr>
+          <w:rFonts w:ascii="Times New Roman" w:hAnsi="Times New Roman" w:cs="Times New Roman"/>
+          <w:bCs/>
+        </w:rPr>
+        <w:t xml:space="preserve"> sponsors who made it possible! See you all next year at [Future </w:t>
+      </w:r>
+      <w:proofErr w:type="spellStart"/>
+      <w:r>
+        <w:rPr>
+          <w:rFonts w:ascii="Times New Roman" w:hAnsi="Times New Roman" w:cs="Times New Roman"/>
+          <w:bCs/>
+        </w:rPr>
+        <w:t>ConfLocation</w:t>
+      </w:r>
+      <w:proofErr w:type="spellEnd"/>
+      <w:r>
+        <w:rPr>
+          <w:rFonts w:ascii="Times New Roman" w:hAnsi="Times New Roman" w:cs="Times New Roman"/>
+          <w:bCs/>
+        </w:rPr>
+        <w:t>]." many interesting conversations!"</w:t>
+      </w:r>
+    </w:p>
+    <w:p>
+      <w:pPr>
+        <w:jc w:val="both"/>
+        <w:rPr>
+          <w:rFonts w:ascii="Times New Roman" w:hAnsi="Times New Roman" w:cs="Times New Roman"/>
+        </w:rPr>
+      </w:pPr>
     </w:p>
     <w:sectPr>
       <w:pgSz w:w="11906" w:h="16838"/>
